--- a/法令ファイル/日本学術会議会員候補者の内閣総理大臣への推薦手続を定める内閣府令/日本学術会議会員候補者の内閣総理大臣への推薦手続を定める内閣府令（平成十七年内閣府令第九十三号）.docx
+++ b/法令ファイル/日本学術会議会員候補者の内閣総理大臣への推薦手続を定める内閣府令/日本学術会議会員候補者の内閣総理大臣への推薦手続を定める内閣府令（平成十七年内閣府令第九十三号）.docx
@@ -55,7 +55,7 @@
     </w:pPr>
     <w:r>
       <w:tab/>
-      <w:t>WeGov v0.1 - FTS141</w:t>
+      <w:t>WeGov v0.2 - FTS141</w:t>
     </w:r>
   </w:p>
 </w:ftr>
